--- a/labs/lab07/report/report.docx
+++ b/labs/lab07/report/report.docx
@@ -2097,7 +2097,7 @@
       <w:r>
         <w:drawing>
           <wp:inline>
-            <wp:extent cx="5334000" cy="5067775"/>
+            <wp:extent cx="4533498" cy="5120640"/>
             <wp:effectExtent b="0" l="0" r="0" t="0"/>
             <wp:docPr descr="Рис. 16: Пример программы" title="" id="84" name="Picture"/>
             <a:graphic>
@@ -2118,7 +2118,7 @@
                   <pic:spPr bwMode="auto">
                     <a:xfrm>
                       <a:off x="0" y="0"/>
-                      <a:ext cx="5334000" cy="5067775"/>
+                      <a:ext cx="4533498" cy="5120640"/>
                     </a:xfrm>
                     <a:prstGeom prst="rect">
                       <a:avLst/>
@@ -2154,7 +2154,7 @@
       <w:r>
         <w:drawing>
           <wp:inline>
-            <wp:extent cx="5334000" cy="1887292"/>
+            <wp:extent cx="5284269" cy="2685448"/>
             <wp:effectExtent b="0" l="0" r="0" t="0"/>
             <wp:docPr descr="Рис. 17: Работа программы" title="" id="88" name="Picture"/>
             <a:graphic>
@@ -2175,7 +2175,7 @@
                   <pic:spPr bwMode="auto">
                     <a:xfrm>
                       <a:off x="0" y="0"/>
-                      <a:ext cx="5334000" cy="1887292"/>
+                      <a:ext cx="5284269" cy="2685448"/>
                     </a:xfrm>
                     <a:prstGeom prst="rect">
                       <a:avLst/>
